--- a/public/Form-template/FormNo.51.docx
+++ b/public/Form-template/FormNo.51.docx
@@ -265,8 +265,6 @@
         </w:rPr>
         <w:t>Sogod</w:t>
       </w:r>
-      <w:bookmarkStart w:id="0" w:name="_GoBack"/>
-      <w:bookmarkEnd w:id="0"/>
       <w:r>
         <w:rPr>
           <w:rFonts w:hint="default" w:ascii="Calibri" w:hAnsi="Calibri" w:cs="Calibri"/>
@@ -931,7 +929,7 @@
                 <w:u w:val="single"/>
                 <w:lang w:val="en-US"/>
               </w:rPr>
-              <w:t>${surveyNo}</w:t>
+              <w:t>${surveyArea} hectares</w:t>
             </w:r>
             <w:r>
               <w:rPr>
@@ -1051,7 +1049,7 @@
                 <w:u w:val="single"/>
                 <w:lang w:val="en-US"/>
               </w:rPr>
-              <w:t>${surveyArea}</w:t>
+              <w:t>${surveyArea} hectares</w:t>
             </w:r>
             <w:r>
               <w:rPr>
@@ -1196,8 +1194,10 @@
                 <w:u w:val="single"/>
                 <w:lang w:val="en-US"/>
               </w:rPr>
-              <w:t>${barangay}</w:t>
-            </w:r>
+              <w:t>${barangay} So. Leyte</w:t>
+            </w:r>
+            <w:bookmarkStart w:id="0" w:name="_GoBack"/>
+            <w:bookmarkEnd w:id="0"/>
             <w:r>
               <w:rPr>
                 <w:rFonts w:hint="default" w:ascii="Calibri" w:hAnsi="Calibri" w:cs="Calibri"/>
@@ -1236,35 +1236,425 @@
         <w:rPr>
           <w:rFonts w:hint="default" w:ascii="Calibri" w:hAnsi="Calibri" w:cs="Calibri"/>
         </w:rPr>
+        <w:t>Please</w:t>
+      </w:r>
+      <w:r>
+        <w:rPr>
+          <w:rFonts w:hint="default" w:ascii="Calibri" w:hAnsi="Calibri" w:cs="Calibri"/>
+          <w:spacing w:val="-2"/>
+        </w:rPr>
+        <w:t xml:space="preserve"> </w:t>
+      </w:r>
+      <w:r>
+        <w:rPr>
+          <w:rFonts w:hint="default" w:ascii="Calibri" w:hAnsi="Calibri" w:cs="Calibri"/>
+        </w:rPr>
+        <w:t>be</w:t>
+      </w:r>
+      <w:r>
+        <w:rPr>
+          <w:rFonts w:hint="default" w:ascii="Calibri" w:hAnsi="Calibri" w:cs="Calibri"/>
+          <w:spacing w:val="-4"/>
+        </w:rPr>
+        <w:t xml:space="preserve"> </w:t>
+      </w:r>
+      <w:r>
+        <w:rPr>
+          <w:rFonts w:hint="default" w:ascii="Calibri" w:hAnsi="Calibri" w:cs="Calibri"/>
+        </w:rPr>
+        <w:t>informed that</w:t>
+      </w:r>
+      <w:r>
+        <w:rPr>
+          <w:rFonts w:hint="default" w:ascii="Calibri" w:hAnsi="Calibri" w:cs="Calibri"/>
+          <w:spacing w:val="-2"/>
+        </w:rPr>
+        <w:t xml:space="preserve"> </w:t>
+      </w:r>
+      <w:r>
+        <w:rPr>
+          <w:rFonts w:hint="default" w:ascii="Calibri" w:hAnsi="Calibri" w:cs="Calibri"/>
+        </w:rPr>
+        <w:t>out</w:t>
+      </w:r>
+      <w:r>
+        <w:rPr>
+          <w:rFonts w:hint="default" w:ascii="Calibri" w:hAnsi="Calibri" w:cs="Calibri"/>
+          <w:spacing w:val="-2"/>
+        </w:rPr>
+        <w:t xml:space="preserve"> </w:t>
+      </w:r>
+      <w:r>
+        <w:rPr>
+          <w:rFonts w:hint="default" w:ascii="Calibri" w:hAnsi="Calibri" w:cs="Calibri"/>
+        </w:rPr>
+        <w:t>of</w:t>
+      </w:r>
+      <w:r>
+        <w:rPr>
+          <w:rFonts w:hint="default" w:ascii="Calibri" w:hAnsi="Calibri" w:cs="Calibri"/>
+          <w:spacing w:val="-1"/>
+        </w:rPr>
+        <w:t xml:space="preserve"> </w:t>
+      </w:r>
+      <w:r>
+        <w:rPr>
+          <w:rFonts w:hint="default" w:ascii="Calibri" w:hAnsi="Calibri" w:cs="Calibri"/>
+        </w:rPr>
+        <w:t>the</w:t>
+      </w:r>
+      <w:r>
+        <w:rPr>
+          <w:rFonts w:hint="default" w:ascii="Calibri" w:hAnsi="Calibri" w:cs="Calibri"/>
+          <w:spacing w:val="-2"/>
+        </w:rPr>
+        <w:t xml:space="preserve"> </w:t>
+      </w:r>
+      <w:r>
+        <w:rPr>
+          <w:rFonts w:hint="default" w:ascii="Calibri" w:hAnsi="Calibri" w:cs="Calibri"/>
+        </w:rPr>
+        <w:t>total</w:t>
+      </w:r>
+      <w:r>
+        <w:rPr>
+          <w:rFonts w:hint="default" w:ascii="Calibri" w:hAnsi="Calibri" w:cs="Calibri"/>
+          <w:spacing w:val="-1"/>
+        </w:rPr>
+        <w:t xml:space="preserve"> </w:t>
+      </w:r>
+      <w:r>
+        <w:rPr>
+          <w:rFonts w:hint="default" w:ascii="Calibri" w:hAnsi="Calibri" w:cs="Calibri"/>
+        </w:rPr>
+        <w:t>area</w:t>
+      </w:r>
+      <w:r>
+        <w:rPr>
+          <w:rFonts w:hint="default" w:ascii="Calibri" w:hAnsi="Calibri" w:cs="Calibri"/>
+          <w:spacing w:val="-1"/>
+        </w:rPr>
+        <w:t xml:space="preserve"> </w:t>
+      </w:r>
+      <w:r>
+        <w:rPr>
+          <w:rFonts w:hint="default" w:ascii="Calibri" w:hAnsi="Calibri" w:cs="Calibri"/>
+        </w:rPr>
+        <w:t>indicated in</w:t>
+      </w:r>
+      <w:r>
+        <w:rPr>
+          <w:rFonts w:hint="default" w:ascii="Calibri" w:hAnsi="Calibri" w:cs="Calibri"/>
+          <w:spacing w:val="-1"/>
+        </w:rPr>
+        <w:t xml:space="preserve"> </w:t>
+      </w:r>
+      <w:r>
+        <w:rPr>
+          <w:rFonts w:hint="default" w:ascii="Calibri" w:hAnsi="Calibri" w:cs="Calibri"/>
+        </w:rPr>
+        <w:t>the</w:t>
+      </w:r>
+      <w:r>
+        <w:rPr>
+          <w:rFonts w:hint="default" w:ascii="Calibri" w:hAnsi="Calibri" w:cs="Calibri"/>
+          <w:spacing w:val="-2"/>
+        </w:rPr>
+        <w:t xml:space="preserve"> </w:t>
+      </w:r>
+      <w:r>
+        <w:rPr>
+          <w:rFonts w:hint="default" w:ascii="Calibri" w:hAnsi="Calibri" w:cs="Calibri"/>
+        </w:rPr>
+        <w:t>aforesaid title</w:t>
+      </w:r>
+      <w:r>
+        <w:rPr>
+          <w:rFonts w:hint="default" w:ascii="Calibri" w:hAnsi="Calibri" w:cs="Calibri"/>
+          <w:spacing w:val="-2"/>
+        </w:rPr>
+        <w:t xml:space="preserve"> </w:t>
+      </w:r>
+      <w:r>
+        <w:rPr>
+          <w:rFonts w:hint="default" w:ascii="Calibri" w:hAnsi="Calibri" w:cs="Calibri"/>
+        </w:rPr>
+        <w:t>or</w:t>
+      </w:r>
+      <w:r>
+        <w:rPr>
+          <w:rFonts w:hint="default" w:ascii="Calibri" w:hAnsi="Calibri" w:cs="Calibri"/>
+          <w:spacing w:val="-2"/>
+        </w:rPr>
+        <w:t xml:space="preserve"> </w:t>
+      </w:r>
+      <w:r>
+        <w:rPr>
+          <w:rFonts w:hint="default" w:ascii="Calibri" w:hAnsi="Calibri" w:cs="Calibri"/>
+        </w:rPr>
+        <w:t>Tax</w:t>
+      </w:r>
+      <w:r>
+        <w:rPr>
+          <w:rFonts w:hint="default" w:ascii="Calibri" w:hAnsi="Calibri" w:cs="Calibri"/>
+          <w:spacing w:val="-2"/>
+        </w:rPr>
+        <w:t xml:space="preserve"> </w:t>
+      </w:r>
+      <w:r>
+        <w:rPr>
+          <w:rFonts w:hint="default" w:ascii="Calibri" w:hAnsi="Calibri" w:cs="Calibri"/>
+        </w:rPr>
+        <w:t>Declaration,</w:t>
+      </w:r>
+      <w:r>
+        <w:rPr>
+          <w:rFonts w:hint="default" w:ascii="Calibri" w:hAnsi="Calibri" w:cs="Calibri"/>
+          <w:spacing w:val="-1"/>
+        </w:rPr>
+        <w:t xml:space="preserve"> </w:t>
+      </w:r>
+      <w:r>
+        <w:rPr>
+          <w:rFonts w:hint="default" w:ascii="Calibri" w:hAnsi="Calibri" w:cs="Calibri"/>
+        </w:rPr>
+        <w:t>an</w:t>
+      </w:r>
+      <w:r>
+        <w:rPr>
+          <w:rFonts w:hint="default" w:ascii="Calibri" w:hAnsi="Calibri" w:cs="Calibri"/>
+          <w:spacing w:val="-1"/>
+        </w:rPr>
+        <w:t xml:space="preserve"> </w:t>
+      </w:r>
+      <w:r>
+        <w:rPr>
+          <w:rFonts w:hint="default" w:ascii="Calibri" w:hAnsi="Calibri" w:cs="Calibri"/>
+        </w:rPr>
+        <w:t>area</w:t>
+      </w:r>
+      <w:r>
+        <w:rPr>
+          <w:rFonts w:hint="default" w:ascii="Calibri" w:hAnsi="Calibri" w:cs="Calibri"/>
+          <w:spacing w:val="-1"/>
+        </w:rPr>
+        <w:t xml:space="preserve"> </w:t>
+      </w:r>
+      <w:r>
+        <w:rPr>
+          <w:rFonts w:hint="default" w:ascii="Calibri" w:hAnsi="Calibri" w:cs="Calibri"/>
+        </w:rPr>
+        <w:t>of</w:t>
+      </w:r>
+      <w:r>
+        <w:rPr>
+          <w:rFonts w:hint="default" w:ascii="Calibri" w:hAnsi="Calibri" w:cs="Calibri"/>
+          <w:u w:val="single"/>
+        </w:rPr>
+        <w:t xml:space="preserve"> </w:t>
+      </w:r>
+      <w:r>
+        <w:rPr>
+          <w:rFonts w:hint="default" w:ascii="Calibri" w:hAnsi="Calibri" w:cs="Calibri"/>
+          <w:u w:val="single"/>
+        </w:rPr>
+        <w:tab/>
+      </w:r>
+      <w:r>
+        <w:rPr>
+          <w:rFonts w:hint="default" w:ascii="Calibri" w:hAnsi="Calibri" w:cs="Calibri"/>
+          <w:u w:val="single"/>
+        </w:rPr>
+        <w:tab/>
+      </w:r>
+      <w:r>
+        <w:rPr>
+          <w:rFonts w:hint="default" w:ascii="Calibri" w:hAnsi="Calibri" w:cs="Calibri"/>
+        </w:rPr>
+        <w:t>hectares is subject</w:t>
+      </w:r>
+      <w:r>
+        <w:rPr>
+          <w:rFonts w:hint="default" w:ascii="Calibri" w:hAnsi="Calibri" w:cs="Calibri"/>
+          <w:spacing w:val="-3"/>
+        </w:rPr>
+        <w:t xml:space="preserve"> </w:t>
+      </w:r>
+      <w:r>
+        <w:rPr>
+          <w:rFonts w:hint="default" w:ascii="Calibri" w:hAnsi="Calibri" w:cs="Calibri"/>
+        </w:rPr>
+        <w:t>to</w:t>
+      </w:r>
+      <w:r>
+        <w:rPr>
+          <w:rFonts w:hint="default" w:ascii="Calibri" w:hAnsi="Calibri" w:cs="Calibri"/>
+          <w:spacing w:val="-2"/>
+        </w:rPr>
+        <w:t xml:space="preserve"> </w:t>
+      </w:r>
+      <w:r>
+        <w:rPr>
+          <w:rFonts w:hint="default" w:ascii="Calibri" w:hAnsi="Calibri" w:cs="Calibri"/>
+        </w:rPr>
+        <w:t>immediate</w:t>
+      </w:r>
+      <w:r>
+        <w:rPr>
+          <w:rFonts w:hint="default" w:ascii="Calibri" w:hAnsi="Calibri" w:cs="Calibri"/>
+          <w:spacing w:val="-3"/>
+        </w:rPr>
+        <w:t xml:space="preserve"> </w:t>
+      </w:r>
+      <w:r>
+        <w:rPr>
+          <w:rFonts w:hint="default" w:ascii="Calibri" w:hAnsi="Calibri" w:cs="Calibri"/>
+        </w:rPr>
+        <w:t>acquisition</w:t>
+      </w:r>
+      <w:r>
+        <w:rPr>
+          <w:rFonts w:hint="default" w:ascii="Calibri" w:hAnsi="Calibri" w:cs="Calibri"/>
+          <w:spacing w:val="-2"/>
+        </w:rPr>
+        <w:t xml:space="preserve"> </w:t>
+      </w:r>
+      <w:r>
+        <w:rPr>
+          <w:rFonts w:hint="default" w:ascii="Calibri" w:hAnsi="Calibri" w:cs="Calibri"/>
+        </w:rPr>
+        <w:t>and</w:t>
+      </w:r>
+      <w:r>
+        <w:rPr>
+          <w:rFonts w:hint="default" w:ascii="Calibri" w:hAnsi="Calibri" w:cs="Calibri"/>
+          <w:spacing w:val="-2"/>
+        </w:rPr>
+        <w:t xml:space="preserve"> </w:t>
+      </w:r>
+      <w:r>
+        <w:rPr>
+          <w:rFonts w:hint="default" w:ascii="Calibri" w:hAnsi="Calibri" w:cs="Calibri"/>
+        </w:rPr>
+        <w:t>distribution</w:t>
+      </w:r>
+      <w:r>
+        <w:rPr>
+          <w:rFonts w:hint="default" w:ascii="Calibri" w:hAnsi="Calibri" w:cs="Calibri"/>
+          <w:spacing w:val="-2"/>
+        </w:rPr>
+        <w:t xml:space="preserve"> </w:t>
+      </w:r>
+      <w:r>
+        <w:rPr>
+          <w:rFonts w:hint="default" w:ascii="Calibri" w:hAnsi="Calibri" w:cs="Calibri"/>
+        </w:rPr>
+        <w:t>to</w:t>
+      </w:r>
+      <w:r>
+        <w:rPr>
+          <w:rFonts w:hint="default" w:ascii="Calibri" w:hAnsi="Calibri" w:cs="Calibri"/>
+          <w:spacing w:val="-2"/>
+        </w:rPr>
+        <w:t xml:space="preserve"> </w:t>
+      </w:r>
+      <w:r>
+        <w:rPr>
+          <w:rFonts w:hint="default" w:ascii="Calibri" w:hAnsi="Calibri" w:cs="Calibri"/>
+        </w:rPr>
+        <w:t>qualified</w:t>
+      </w:r>
+      <w:r>
+        <w:rPr>
+          <w:rFonts w:hint="default" w:ascii="Calibri" w:hAnsi="Calibri" w:cs="Calibri"/>
+          <w:spacing w:val="-2"/>
+        </w:rPr>
+        <w:t xml:space="preserve"> </w:t>
+      </w:r>
+      <w:r>
+        <w:rPr>
+          <w:rFonts w:hint="default" w:ascii="Calibri" w:hAnsi="Calibri" w:cs="Calibri"/>
+        </w:rPr>
+        <w:t>agrarian</w:t>
+      </w:r>
+      <w:r>
+        <w:rPr>
+          <w:rFonts w:hint="default" w:ascii="Calibri" w:hAnsi="Calibri" w:cs="Calibri"/>
+          <w:spacing w:val="-2"/>
+        </w:rPr>
+        <w:t xml:space="preserve"> </w:t>
+      </w:r>
+      <w:r>
+        <w:rPr>
+          <w:rFonts w:hint="default" w:ascii="Calibri" w:hAnsi="Calibri" w:cs="Calibri"/>
+        </w:rPr>
+        <w:t>reform</w:t>
+      </w:r>
+      <w:r>
+        <w:rPr>
+          <w:rFonts w:hint="default" w:ascii="Calibri" w:hAnsi="Calibri" w:cs="Calibri"/>
+          <w:spacing w:val="-3"/>
+        </w:rPr>
+        <w:t xml:space="preserve"> </w:t>
+      </w:r>
+      <w:r>
+        <w:rPr>
+          <w:rFonts w:hint="default" w:ascii="Calibri" w:hAnsi="Calibri" w:cs="Calibri"/>
+        </w:rPr>
+        <w:t>beneficiaries</w:t>
+      </w:r>
+      <w:r>
+        <w:rPr>
+          <w:rFonts w:hint="default" w:ascii="Calibri" w:hAnsi="Calibri" w:cs="Calibri"/>
+          <w:spacing w:val="-4"/>
+        </w:rPr>
+        <w:t xml:space="preserve"> </w:t>
+      </w:r>
+      <w:r>
+        <w:rPr>
+          <w:rFonts w:hint="default" w:ascii="Calibri" w:hAnsi="Calibri" w:cs="Calibri"/>
+        </w:rPr>
+        <w:t>(ARBs)</w:t>
+      </w:r>
+      <w:r>
+        <w:rPr>
+          <w:rFonts w:hint="default" w:ascii="Calibri" w:hAnsi="Calibri" w:cs="Calibri"/>
+          <w:spacing w:val="-3"/>
+        </w:rPr>
+        <w:t xml:space="preserve"> </w:t>
+      </w:r>
+      <w:r>
+        <w:rPr>
+          <w:rFonts w:hint="default" w:ascii="Calibri" w:hAnsi="Calibri" w:cs="Calibri"/>
+        </w:rPr>
+        <w:t>under</w:t>
+      </w:r>
+      <w:r>
+        <w:rPr>
+          <w:rFonts w:hint="default" w:ascii="Calibri" w:hAnsi="Calibri" w:cs="Calibri"/>
+          <w:lang w:val="en-US"/>
+        </w:rPr>
+        <w:t xml:space="preserve"> </w:t>
+      </w:r>
+    </w:p>
+    <w:p>
+      <w:pPr>
+        <w:pStyle w:val="5"/>
+        <w:tabs>
+          <w:tab w:val="left" w:pos="5623"/>
+          <w:tab w:val="left" w:pos="6046"/>
+        </w:tabs>
+        <w:ind w:left="102" w:right="280"/>
+        <w:rPr>
+          <w:rFonts w:hint="default" w:ascii="Calibri" w:hAnsi="Calibri" w:cs="Calibri"/>
+        </w:rPr>
+      </w:pPr>
+      <w:r>
+        <w:rPr>
+          <w:rFonts w:hint="default" w:ascii="Calibri" w:hAnsi="Calibri" w:cs="Calibri"/>
+        </w:rPr>
         <w:pict>
-          <v:shape id="_x0000_s1030" o:spid="_x0000_s1030" o:spt="202" type="#_x0000_t202" style="position:absolute;left:0pt;margin-left:323.6pt;margin-top:8.5pt;height:6pt;width:6.6pt;mso-position-horizontal-relative:page;z-index:-251655168;mso-width-relative:page;mso-height-relative:page;" filled="f" stroked="f" coordsize="21600,21600">
-            <v:path/>
-            <v:fill on="f" focussize="0,0"/>
-            <v:stroke on="f"/>
-            <v:imagedata o:title=""/>
-            <o:lock v:ext="edit"/>
-            <v:textbox inset="0mm,0mm,0mm,0mm">
-              <w:txbxContent>
-                <w:p>
-                  <w:pPr>
-                    <w:pStyle w:val="5"/>
-                    <w:spacing w:line="120" w:lineRule="exact"/>
-                  </w:pPr>
-                  <w:r>
-                    <w:t>Vo</w:t>
-                  </w:r>
-                </w:p>
-              </w:txbxContent>
-            </v:textbox>
-          </v:shape>
-        </w:pict>
-      </w:r>
-      <w:r>
-        <w:rPr>
-          <w:rFonts w:hint="default" w:ascii="Calibri" w:hAnsi="Calibri" w:cs="Calibri"/>
-        </w:rPr>
-        <w:pict>
-          <v:group id="_x0000_s1031" o:spid="_x0000_s1031" o:spt="203" style="position:absolute;left:0pt;margin-left:311.5pt;margin-top:8.25pt;height:10.95pt;width:18.15pt;mso-position-horizontal-relative:page;z-index:-251655168;mso-width-relative:page;mso-height-relative:page;" coordorigin="6231,165" coordsize="363,219">
+          <v:group id="_x0000_s1031" o:spid="_x0000_s1031" o:spt="203" style="position:absolute;left:0pt;margin-left:245pt;margin-top:5.55pt;height:10.95pt;width:18.15pt;mso-position-horizontal-relative:page;z-index:-251655168;mso-width-relative:page;mso-height-relative:page;" coordorigin="6231,165" coordsize="363,219">
             <o:lock v:ext="edit"/>
             <v:rect id="_x0000_s1032" o:spid="_x0000_s1032" o:spt="1" style="position:absolute;left:6231;top:165;height:218;width:362;" fillcolor="#FFFFFF" filled="t" stroked="f" coordsize="21600,21600">
               <v:path/>
@@ -1294,440 +1684,8 @@
         <w:rPr>
           <w:rFonts w:hint="default" w:ascii="Calibri" w:hAnsi="Calibri" w:cs="Calibri"/>
         </w:rPr>
-        <w:t>Please</w:t>
-      </w:r>
-      <w:r>
-        <w:rPr>
-          <w:rFonts w:hint="default" w:ascii="Calibri" w:hAnsi="Calibri" w:cs="Calibri"/>
-          <w:spacing w:val="-2"/>
-        </w:rPr>
-        <w:t xml:space="preserve"> </w:t>
-      </w:r>
-      <w:r>
-        <w:rPr>
-          <w:rFonts w:hint="default" w:ascii="Calibri" w:hAnsi="Calibri" w:cs="Calibri"/>
-        </w:rPr>
-        <w:t>be</w:t>
-      </w:r>
-      <w:r>
-        <w:rPr>
-          <w:rFonts w:hint="default" w:ascii="Calibri" w:hAnsi="Calibri" w:cs="Calibri"/>
-          <w:spacing w:val="-4"/>
-        </w:rPr>
-        <w:t xml:space="preserve"> </w:t>
-      </w:r>
-      <w:r>
-        <w:rPr>
-          <w:rFonts w:hint="default" w:ascii="Calibri" w:hAnsi="Calibri" w:cs="Calibri"/>
-        </w:rPr>
-        <w:t>informed that</w:t>
-      </w:r>
-      <w:r>
-        <w:rPr>
-          <w:rFonts w:hint="default" w:ascii="Calibri" w:hAnsi="Calibri" w:cs="Calibri"/>
-          <w:spacing w:val="-2"/>
-        </w:rPr>
-        <w:t xml:space="preserve"> </w:t>
-      </w:r>
-      <w:r>
-        <w:rPr>
-          <w:rFonts w:hint="default" w:ascii="Calibri" w:hAnsi="Calibri" w:cs="Calibri"/>
-        </w:rPr>
-        <w:t>out</w:t>
-      </w:r>
-      <w:r>
-        <w:rPr>
-          <w:rFonts w:hint="default" w:ascii="Calibri" w:hAnsi="Calibri" w:cs="Calibri"/>
-          <w:spacing w:val="-2"/>
-        </w:rPr>
-        <w:t xml:space="preserve"> </w:t>
-      </w:r>
-      <w:r>
-        <w:rPr>
-          <w:rFonts w:hint="default" w:ascii="Calibri" w:hAnsi="Calibri" w:cs="Calibri"/>
-        </w:rPr>
-        <w:t>of</w:t>
-      </w:r>
-      <w:r>
-        <w:rPr>
-          <w:rFonts w:hint="default" w:ascii="Calibri" w:hAnsi="Calibri" w:cs="Calibri"/>
-          <w:spacing w:val="-1"/>
-        </w:rPr>
-        <w:t xml:space="preserve"> </w:t>
-      </w:r>
-      <w:r>
-        <w:rPr>
-          <w:rFonts w:hint="default" w:ascii="Calibri" w:hAnsi="Calibri" w:cs="Calibri"/>
-        </w:rPr>
-        <w:t>the</w:t>
-      </w:r>
-      <w:r>
-        <w:rPr>
-          <w:rFonts w:hint="default" w:ascii="Calibri" w:hAnsi="Calibri" w:cs="Calibri"/>
-          <w:spacing w:val="-2"/>
-        </w:rPr>
-        <w:t xml:space="preserve"> </w:t>
-      </w:r>
-      <w:r>
-        <w:rPr>
-          <w:rFonts w:hint="default" w:ascii="Calibri" w:hAnsi="Calibri" w:cs="Calibri"/>
-        </w:rPr>
-        <w:t>total</w:t>
-      </w:r>
-      <w:r>
-        <w:rPr>
-          <w:rFonts w:hint="default" w:ascii="Calibri" w:hAnsi="Calibri" w:cs="Calibri"/>
-          <w:spacing w:val="-1"/>
-        </w:rPr>
-        <w:t xml:space="preserve"> </w:t>
-      </w:r>
-      <w:r>
-        <w:rPr>
-          <w:rFonts w:hint="default" w:ascii="Calibri" w:hAnsi="Calibri" w:cs="Calibri"/>
-        </w:rPr>
-        <w:t>area</w:t>
-      </w:r>
-      <w:r>
-        <w:rPr>
-          <w:rFonts w:hint="default" w:ascii="Calibri" w:hAnsi="Calibri" w:cs="Calibri"/>
-          <w:spacing w:val="-1"/>
-        </w:rPr>
-        <w:t xml:space="preserve"> </w:t>
-      </w:r>
-      <w:r>
-        <w:rPr>
-          <w:rFonts w:hint="default" w:ascii="Calibri" w:hAnsi="Calibri" w:cs="Calibri"/>
-        </w:rPr>
-        <w:t>indicated in</w:t>
-      </w:r>
-      <w:r>
-        <w:rPr>
-          <w:rFonts w:hint="default" w:ascii="Calibri" w:hAnsi="Calibri" w:cs="Calibri"/>
-          <w:spacing w:val="-1"/>
-        </w:rPr>
-        <w:t xml:space="preserve"> </w:t>
-      </w:r>
-      <w:r>
-        <w:rPr>
-          <w:rFonts w:hint="default" w:ascii="Calibri" w:hAnsi="Calibri" w:cs="Calibri"/>
-        </w:rPr>
-        <w:t>the</w:t>
-      </w:r>
-      <w:r>
-        <w:rPr>
-          <w:rFonts w:hint="default" w:ascii="Calibri" w:hAnsi="Calibri" w:cs="Calibri"/>
-          <w:spacing w:val="-2"/>
-        </w:rPr>
-        <w:t xml:space="preserve"> </w:t>
-      </w:r>
-      <w:r>
-        <w:rPr>
-          <w:rFonts w:hint="default" w:ascii="Calibri" w:hAnsi="Calibri" w:cs="Calibri"/>
-        </w:rPr>
-        <w:t>aforesaid title</w:t>
-      </w:r>
-      <w:r>
-        <w:rPr>
-          <w:rFonts w:hint="default" w:ascii="Calibri" w:hAnsi="Calibri" w:cs="Calibri"/>
-          <w:spacing w:val="-2"/>
-        </w:rPr>
-        <w:t xml:space="preserve"> </w:t>
-      </w:r>
-      <w:r>
-        <w:rPr>
-          <w:rFonts w:hint="default" w:ascii="Calibri" w:hAnsi="Calibri" w:cs="Calibri"/>
-        </w:rPr>
-        <w:t>or</w:t>
-      </w:r>
-      <w:r>
-        <w:rPr>
-          <w:rFonts w:hint="default" w:ascii="Calibri" w:hAnsi="Calibri" w:cs="Calibri"/>
-          <w:spacing w:val="-2"/>
-        </w:rPr>
-        <w:t xml:space="preserve"> </w:t>
-      </w:r>
-      <w:r>
-        <w:rPr>
-          <w:rFonts w:hint="default" w:ascii="Calibri" w:hAnsi="Calibri" w:cs="Calibri"/>
-        </w:rPr>
-        <w:t>Tax</w:t>
-      </w:r>
-      <w:r>
-        <w:rPr>
-          <w:rFonts w:hint="default" w:ascii="Calibri" w:hAnsi="Calibri" w:cs="Calibri"/>
-          <w:spacing w:val="-2"/>
-        </w:rPr>
-        <w:t xml:space="preserve"> </w:t>
-      </w:r>
-      <w:r>
-        <w:rPr>
-          <w:rFonts w:hint="default" w:ascii="Calibri" w:hAnsi="Calibri" w:cs="Calibri"/>
-        </w:rPr>
-        <w:t>Declaration,</w:t>
-      </w:r>
-      <w:r>
-        <w:rPr>
-          <w:rFonts w:hint="default" w:ascii="Calibri" w:hAnsi="Calibri" w:cs="Calibri"/>
-          <w:spacing w:val="-1"/>
-        </w:rPr>
-        <w:t xml:space="preserve"> </w:t>
-      </w:r>
-      <w:r>
-        <w:rPr>
-          <w:rFonts w:hint="default" w:ascii="Calibri" w:hAnsi="Calibri" w:cs="Calibri"/>
-        </w:rPr>
-        <w:t>an</w:t>
-      </w:r>
-      <w:r>
-        <w:rPr>
-          <w:rFonts w:hint="default" w:ascii="Calibri" w:hAnsi="Calibri" w:cs="Calibri"/>
-          <w:spacing w:val="-1"/>
-        </w:rPr>
-        <w:t xml:space="preserve"> </w:t>
-      </w:r>
-      <w:r>
-        <w:rPr>
-          <w:rFonts w:hint="default" w:ascii="Calibri" w:hAnsi="Calibri" w:cs="Calibri"/>
-        </w:rPr>
-        <w:t>area</w:t>
-      </w:r>
-      <w:r>
-        <w:rPr>
-          <w:rFonts w:hint="default" w:ascii="Calibri" w:hAnsi="Calibri" w:cs="Calibri"/>
-          <w:spacing w:val="-1"/>
-        </w:rPr>
-        <w:t xml:space="preserve"> </w:t>
-      </w:r>
-      <w:r>
-        <w:rPr>
-          <w:rFonts w:hint="default" w:ascii="Calibri" w:hAnsi="Calibri" w:cs="Calibri"/>
-        </w:rPr>
-        <w:t>of</w:t>
-      </w:r>
-      <w:r>
-        <w:rPr>
-          <w:rFonts w:hint="default" w:ascii="Calibri" w:hAnsi="Calibri" w:cs="Calibri"/>
-          <w:u w:val="single"/>
-        </w:rPr>
-        <w:t xml:space="preserve"> </w:t>
-      </w:r>
-      <w:r>
-        <w:rPr>
-          <w:rFonts w:hint="default" w:ascii="Calibri" w:hAnsi="Calibri" w:cs="Calibri"/>
-          <w:u w:val="single"/>
-        </w:rPr>
-        <w:tab/>
-      </w:r>
-      <w:r>
-        <w:rPr>
-          <w:rFonts w:hint="default" w:ascii="Calibri" w:hAnsi="Calibri" w:cs="Calibri"/>
-          <w:u w:val="single"/>
-        </w:rPr>
-        <w:tab/>
-      </w:r>
-      <w:r>
-        <w:rPr>
-          <w:rFonts w:hint="default" w:ascii="Calibri" w:hAnsi="Calibri" w:cs="Calibri"/>
-        </w:rPr>
-        <w:t>hectares is subject</w:t>
-      </w:r>
-      <w:r>
-        <w:rPr>
-          <w:rFonts w:hint="default" w:ascii="Calibri" w:hAnsi="Calibri" w:cs="Calibri"/>
-          <w:spacing w:val="-3"/>
-        </w:rPr>
-        <w:t xml:space="preserve"> </w:t>
-      </w:r>
-      <w:r>
-        <w:rPr>
-          <w:rFonts w:hint="default" w:ascii="Calibri" w:hAnsi="Calibri" w:cs="Calibri"/>
-        </w:rPr>
-        <w:t>to</w:t>
-      </w:r>
-      <w:r>
-        <w:rPr>
-          <w:rFonts w:hint="default" w:ascii="Calibri" w:hAnsi="Calibri" w:cs="Calibri"/>
-          <w:spacing w:val="-2"/>
-        </w:rPr>
-        <w:t xml:space="preserve"> </w:t>
-      </w:r>
-      <w:r>
-        <w:rPr>
-          <w:rFonts w:hint="default" w:ascii="Calibri" w:hAnsi="Calibri" w:cs="Calibri"/>
-        </w:rPr>
-        <w:t>immediate</w:t>
-      </w:r>
-      <w:r>
-        <w:rPr>
-          <w:rFonts w:hint="default" w:ascii="Calibri" w:hAnsi="Calibri" w:cs="Calibri"/>
-          <w:spacing w:val="-3"/>
-        </w:rPr>
-        <w:t xml:space="preserve"> </w:t>
-      </w:r>
-      <w:r>
-        <w:rPr>
-          <w:rFonts w:hint="default" w:ascii="Calibri" w:hAnsi="Calibri" w:cs="Calibri"/>
-        </w:rPr>
-        <w:t>acquisition</w:t>
-      </w:r>
-      <w:r>
-        <w:rPr>
-          <w:rFonts w:hint="default" w:ascii="Calibri" w:hAnsi="Calibri" w:cs="Calibri"/>
-          <w:spacing w:val="-2"/>
-        </w:rPr>
-        <w:t xml:space="preserve"> </w:t>
-      </w:r>
-      <w:r>
-        <w:rPr>
-          <w:rFonts w:hint="default" w:ascii="Calibri" w:hAnsi="Calibri" w:cs="Calibri"/>
-        </w:rPr>
-        <w:t>and</w:t>
-      </w:r>
-      <w:r>
-        <w:rPr>
-          <w:rFonts w:hint="default" w:ascii="Calibri" w:hAnsi="Calibri" w:cs="Calibri"/>
-          <w:spacing w:val="-2"/>
-        </w:rPr>
-        <w:t xml:space="preserve"> </w:t>
-      </w:r>
-      <w:r>
-        <w:rPr>
-          <w:rFonts w:hint="default" w:ascii="Calibri" w:hAnsi="Calibri" w:cs="Calibri"/>
-        </w:rPr>
-        <w:t>distribution</w:t>
-      </w:r>
-      <w:r>
-        <w:rPr>
-          <w:rFonts w:hint="default" w:ascii="Calibri" w:hAnsi="Calibri" w:cs="Calibri"/>
-          <w:spacing w:val="-2"/>
-        </w:rPr>
-        <w:t xml:space="preserve"> </w:t>
-      </w:r>
-      <w:r>
-        <w:rPr>
-          <w:rFonts w:hint="default" w:ascii="Calibri" w:hAnsi="Calibri" w:cs="Calibri"/>
-        </w:rPr>
-        <w:t>to</w:t>
-      </w:r>
-      <w:r>
-        <w:rPr>
-          <w:rFonts w:hint="default" w:ascii="Calibri" w:hAnsi="Calibri" w:cs="Calibri"/>
-          <w:spacing w:val="-2"/>
-        </w:rPr>
-        <w:t xml:space="preserve"> </w:t>
-      </w:r>
-      <w:r>
-        <w:rPr>
-          <w:rFonts w:hint="default" w:ascii="Calibri" w:hAnsi="Calibri" w:cs="Calibri"/>
-        </w:rPr>
-        <w:t>qualified</w:t>
-      </w:r>
-      <w:r>
-        <w:rPr>
-          <w:rFonts w:hint="default" w:ascii="Calibri" w:hAnsi="Calibri" w:cs="Calibri"/>
-          <w:spacing w:val="-2"/>
-        </w:rPr>
-        <w:t xml:space="preserve"> </w:t>
-      </w:r>
-      <w:r>
-        <w:rPr>
-          <w:rFonts w:hint="default" w:ascii="Calibri" w:hAnsi="Calibri" w:cs="Calibri"/>
-        </w:rPr>
-        <w:t>agrarian</w:t>
-      </w:r>
-      <w:r>
-        <w:rPr>
-          <w:rFonts w:hint="default" w:ascii="Calibri" w:hAnsi="Calibri" w:cs="Calibri"/>
-          <w:spacing w:val="-2"/>
-        </w:rPr>
-        <w:t xml:space="preserve"> </w:t>
-      </w:r>
-      <w:r>
-        <w:rPr>
-          <w:rFonts w:hint="default" w:ascii="Calibri" w:hAnsi="Calibri" w:cs="Calibri"/>
-        </w:rPr>
-        <w:t>reform</w:t>
-      </w:r>
-      <w:r>
-        <w:rPr>
-          <w:rFonts w:hint="default" w:ascii="Calibri" w:hAnsi="Calibri" w:cs="Calibri"/>
-          <w:spacing w:val="-3"/>
-        </w:rPr>
-        <w:t xml:space="preserve"> </w:t>
-      </w:r>
-      <w:r>
-        <w:rPr>
-          <w:rFonts w:hint="default" w:ascii="Calibri" w:hAnsi="Calibri" w:cs="Calibri"/>
-        </w:rPr>
-        <w:t>beneficiaries</w:t>
-      </w:r>
-      <w:r>
-        <w:rPr>
-          <w:rFonts w:hint="default" w:ascii="Calibri" w:hAnsi="Calibri" w:cs="Calibri"/>
-          <w:spacing w:val="-4"/>
-        </w:rPr>
-        <w:t xml:space="preserve"> </w:t>
-      </w:r>
-      <w:r>
-        <w:rPr>
-          <w:rFonts w:hint="default" w:ascii="Calibri" w:hAnsi="Calibri" w:cs="Calibri"/>
-        </w:rPr>
-        <w:t>(ARBs)</w:t>
-      </w:r>
-      <w:r>
-        <w:rPr>
-          <w:rFonts w:hint="default" w:ascii="Calibri" w:hAnsi="Calibri" w:cs="Calibri"/>
-          <w:spacing w:val="-3"/>
-        </w:rPr>
-        <w:t xml:space="preserve"> </w:t>
-      </w:r>
-      <w:r>
-        <w:rPr>
-          <w:rFonts w:hint="default" w:ascii="Calibri" w:hAnsi="Calibri" w:cs="Calibri"/>
-        </w:rPr>
-        <w:t>under</w:t>
-      </w:r>
-      <w:r>
-        <w:rPr>
-          <w:rFonts w:hint="default" w:ascii="Calibri" w:hAnsi="Calibri" w:cs="Calibri"/>
-        </w:rPr>
-        <w:tab/>
-      </w:r>
-      <w:r>
-        <w:rPr>
-          <w:rFonts w:hint="default" w:ascii="Calibri" w:hAnsi="Calibri" w:cs="Calibri"/>
-        </w:rPr>
-        <w:t>luntary Offer to</w:t>
-      </w:r>
-      <w:r>
-        <w:rPr>
-          <w:rFonts w:hint="default" w:ascii="Calibri" w:hAnsi="Calibri" w:cs="Calibri"/>
-          <w:spacing w:val="-9"/>
-        </w:rPr>
-        <w:t xml:space="preserve"> </w:t>
-      </w:r>
-      <w:r>
-        <w:rPr>
-          <w:rFonts w:hint="default" w:ascii="Calibri" w:hAnsi="Calibri" w:cs="Calibri"/>
-        </w:rPr>
-        <w:t>Sell</w:t>
-      </w:r>
-    </w:p>
-    <w:p>
-      <w:pPr>
-        <w:pStyle w:val="5"/>
-        <w:spacing w:before="1"/>
-        <w:ind w:left="451"/>
-        <w:rPr>
-          <w:rFonts w:hint="default" w:ascii="Calibri" w:hAnsi="Calibri" w:cs="Calibri"/>
-        </w:rPr>
-      </w:pPr>
-      <w:r>
-        <w:rPr>
-          <w:rFonts w:hint="default" w:ascii="Calibri" w:hAnsi="Calibri" w:cs="Calibri"/>
-        </w:rPr>
         <w:pict>
-          <v:shape id="_x0000_s1035" o:spid="_x0000_s1035" style="position:absolute;left:0pt;margin-left:54.05pt;margin-top:1.75pt;height:10.85pt;width:18.05pt;mso-position-horizontal-relative:page;z-index:251659264;mso-width-relative:page;mso-height-relative:page;" filled="f" stroked="t" coordorigin="1082,35" coordsize="361,217" path="m1082,48l1443,48m1431,35l1431,252m1443,240l1082,240m1095,252l1095,35e">
+          <v:shape id="_x0000_s1035" o:spid="_x0000_s1035" style="position:absolute;left:0pt;margin-left:55pt;margin-top:4.85pt;height:10.85pt;width:18.05pt;mso-position-horizontal-relative:page;z-index:251659264;mso-width-relative:page;mso-height-relative:page;" filled="f" stroked="t" coordorigin="1082,35" coordsize="361,217" path="m1082,48l1443,48m1431,35l1431,252m1443,240l1082,240m1095,252l1095,35e">
             <v:path arrowok="t"/>
             <v:fill on="f" focussize="0,0"/>
             <v:stroke weight="1.25pt" color="#000000"/>
@@ -1736,11 +1694,57 @@
           </v:shape>
         </w:pict>
       </w:r>
+    </w:p>
+    <w:p>
+      <w:pPr>
+        <w:pStyle w:val="5"/>
+        <w:spacing w:before="1"/>
+        <w:ind w:left="451" w:firstLine="60" w:firstLineChars="50"/>
+        <w:rPr>
+          <w:rFonts w:hint="default" w:ascii="Calibri" w:hAnsi="Calibri" w:cs="Calibri"/>
+          <w:lang w:val="en-US"/>
+        </w:rPr>
+      </w:pPr>
       <w:r>
         <w:rPr>
           <w:rFonts w:hint="default" w:ascii="Calibri" w:hAnsi="Calibri" w:cs="Calibri"/>
         </w:rPr>
         <w:t>Compulsory Acquisition.</w:t>
+      </w:r>
+      <w:r>
+        <w:rPr>
+          <w:rFonts w:hint="default" w:ascii="Calibri" w:hAnsi="Calibri" w:cs="Calibri"/>
+          <w:lang w:val="en-US"/>
+        </w:rPr>
+        <w:tab/>
+      </w:r>
+      <w:r>
+        <w:rPr>
+          <w:rFonts w:hint="default" w:ascii="Calibri" w:hAnsi="Calibri" w:cs="Calibri"/>
+          <w:lang w:val="en-US"/>
+        </w:rPr>
+        <w:tab/>
+      </w:r>
+      <w:r>
+        <w:rPr>
+          <w:rFonts w:hint="default" w:ascii="Calibri" w:hAnsi="Calibri" w:cs="Calibri"/>
+          <w:lang w:val="en-US"/>
+        </w:rPr>
+        <w:tab/>
+      </w:r>
+      <w:r>
+        <w:rPr>
+          <w:rFonts w:hint="default" w:ascii="Calibri" w:hAnsi="Calibri" w:cs="Calibri"/>
+          <w:lang w:val="en-US"/>
+        </w:rPr>
+        <w:tab/>
+      </w:r>
+      <w:r>
+        <w:rPr>
+          <w:rFonts w:hint="default" w:ascii="Calibri" w:hAnsi="Calibri" w:cs="Calibri"/>
+          <w:lang w:val="en-US"/>
+        </w:rPr>
+        <w:t>Voluntary Offer to Sell</w:t>
       </w:r>
     </w:p>
     <w:p>
@@ -1820,16 +1824,17 @@
       <w:r>
         <w:rPr>
           <w:rFonts w:hint="default" w:ascii="Calibri" w:hAnsi="Calibri" w:cs="Calibri"/>
+          <w:lang w:val="en-US"/>
+        </w:rPr>
+        <w:t xml:space="preserve"> ${amount}</w:t>
+      </w:r>
+      <w:r>
+        <w:rPr>
+          <w:rFonts w:hint="default" w:ascii="Calibri" w:hAnsi="Calibri" w:cs="Calibri"/>
           <w:u w:val="single"/>
-        </w:rPr>
-        <w:t xml:space="preserve"> </w:t>
-      </w:r>
-      <w:r>
-        <w:rPr>
-          <w:rFonts w:hint="default" w:ascii="Calibri" w:hAnsi="Calibri" w:cs="Calibri"/>
-          <w:u w:val="single"/>
-        </w:rPr>
-        <w:tab/>
+          <w:lang w:val="en-US"/>
+        </w:rPr>
+        <w:t xml:space="preserve"> </w:t>
       </w:r>
       <w:r>
         <w:rPr>
@@ -1840,16 +1845,9 @@
       <w:r>
         <w:rPr>
           <w:rFonts w:hint="default" w:ascii="Calibri" w:hAnsi="Calibri" w:cs="Calibri"/>
-          <w:u w:val="single"/>
-        </w:rPr>
-        <w:t xml:space="preserve"> </w:t>
-      </w:r>
-      <w:r>
-        <w:rPr>
-          <w:rFonts w:hint="default" w:ascii="Calibri" w:hAnsi="Calibri" w:cs="Calibri"/>
-          <w:u w:val="single"/>
-        </w:rPr>
-        <w:tab/>
+          <w:lang w:val="en-US"/>
+        </w:rPr>
+        <w:t xml:space="preserve"> ${surveyArea} </w:t>
       </w:r>
       <w:r>
         <w:rPr>
@@ -1935,8 +1933,9 @@
         <w:rPr>
           <w:rFonts w:hint="default" w:ascii="Calibri" w:hAnsi="Calibri" w:cs="Calibri"/>
           <w:u w:val="single"/>
-        </w:rPr>
-        <w:tab/>
+          <w:lang w:val="en-US"/>
+        </w:rPr>
+        <w:t xml:space="preserve">Field Support Services Center, Tacloban City </w:t>
       </w:r>
       <w:r>
         <w:rPr>
@@ -2016,14 +2015,45 @@
         </w:rPr>
         <w:t>In case you reject the compensation offered for your property or fail to reply to this notice within thirty (30) days from receipt thereof, we shall advise the Department of Agrarian Reform Adjudication Board (DARAB), with address at:</w:t>
       </w:r>
-    </w:p>
-    <w:p>
-      <w:pPr>
-        <w:pStyle w:val="5"/>
-        <w:tabs>
-          <w:tab w:val="left" w:pos="3412"/>
-        </w:tabs>
+      <w:r>
+        <w:rPr>
+          <w:rFonts w:hint="default" w:ascii="Calibri" w:hAnsi="Calibri" w:cs="Calibri"/>
+          <w:lang w:val="en-US"/>
+        </w:rPr>
+        <w:t xml:space="preserve"> Calaycay Building, Zone V, Sogod, Southern Leyte </w:t>
+      </w:r>
+      <w:r>
+        <w:rPr>
+          <w:rFonts w:hint="default" w:ascii="Calibri" w:hAnsi="Calibri" w:cs="Calibri"/>
+        </w:rPr>
+        <w:t>to conduct summary administrative proceedings on the matter. In the event that you subsequently accept the value as computed by the LBP based on existing valuation guidelines, you should, manifest in writing with respect to such acceptance of the original value, or jointly with LBP manifest in writing with respect to the recomputed value by the LBP, with the DARAB or the regular</w:t>
+      </w:r>
+      <w:r>
+        <w:rPr>
+          <w:rFonts w:hint="default" w:ascii="Calibri" w:hAnsi="Calibri" w:cs="Calibri"/>
+          <w:spacing w:val="-8"/>
+        </w:rPr>
+        <w:t xml:space="preserve"> </w:t>
+      </w:r>
+      <w:r>
+        <w:rPr>
+          <w:rFonts w:hint="default" w:ascii="Calibri" w:hAnsi="Calibri" w:cs="Calibri"/>
+        </w:rPr>
+        <w:t>court.</w:t>
+      </w:r>
+    </w:p>
+    <w:p>
+      <w:pPr>
+        <w:pStyle w:val="5"/>
         <w:spacing w:before="1"/>
+        <w:rPr>
+          <w:rFonts w:hint="default" w:ascii="Calibri" w:hAnsi="Calibri" w:cs="Calibri"/>
+        </w:rPr>
+      </w:pPr>
+    </w:p>
+    <w:p>
+      <w:pPr>
+        <w:pStyle w:val="5"/>
         <w:ind w:left="102" w:right="287"/>
         <w:jc w:val="both"/>
         <w:rPr>
@@ -2033,58 +2063,6 @@
       <w:r>
         <w:rPr>
           <w:rFonts w:hint="default" w:ascii="Calibri" w:hAnsi="Calibri" w:cs="Calibri"/>
-          <w:u w:val="single"/>
-        </w:rPr>
-        <w:t xml:space="preserve"> </w:t>
-      </w:r>
-      <w:r>
-        <w:rPr>
-          <w:rFonts w:hint="default" w:ascii="Calibri" w:hAnsi="Calibri" w:cs="Calibri"/>
-          <w:u w:val="single"/>
-        </w:rPr>
-        <w:tab/>
-      </w:r>
-      <w:r>
-        <w:rPr>
-          <w:rFonts w:hint="default" w:ascii="Calibri" w:hAnsi="Calibri" w:cs="Calibri"/>
-        </w:rPr>
-        <w:t>to conduct summary administrative proceedings on the matter. In the event that you subsequently accept the value as computed by the LBP based on existing valuation guidelines, you should, manifest in writing with respect to such acceptance of the original value, or jointly with LBP manifest in writing with respect to the recomputed value by the LBP, with the DARAB or the regular</w:t>
-      </w:r>
-      <w:r>
-        <w:rPr>
-          <w:rFonts w:hint="default" w:ascii="Calibri" w:hAnsi="Calibri" w:cs="Calibri"/>
-          <w:spacing w:val="-8"/>
-        </w:rPr>
-        <w:t xml:space="preserve"> </w:t>
-      </w:r>
-      <w:r>
-        <w:rPr>
-          <w:rFonts w:hint="default" w:ascii="Calibri" w:hAnsi="Calibri" w:cs="Calibri"/>
-        </w:rPr>
-        <w:t>court.</w:t>
-      </w:r>
-    </w:p>
-    <w:p>
-      <w:pPr>
-        <w:pStyle w:val="5"/>
-        <w:spacing w:before="1"/>
-        <w:rPr>
-          <w:rFonts w:hint="default" w:ascii="Calibri" w:hAnsi="Calibri" w:cs="Calibri"/>
-        </w:rPr>
-      </w:pPr>
-    </w:p>
-    <w:p>
-      <w:pPr>
-        <w:pStyle w:val="5"/>
-        <w:ind w:left="102" w:right="287"/>
-        <w:jc w:val="both"/>
-        <w:rPr>
-          <w:rFonts w:hint="default" w:ascii="Calibri" w:hAnsi="Calibri" w:cs="Calibri"/>
-        </w:rPr>
-      </w:pPr>
-      <w:r>
-        <w:rPr>
-          <w:rFonts w:hint="default" w:ascii="Calibri" w:hAnsi="Calibri" w:cs="Calibri"/>
         </w:rPr>
         <w:t>The DAR shall take immediate possession of the property upon issuance of a Certification of Deposit (COD) by LBP and the concomitant transfer of the title to the landholding in the name of the Republic of the Philippines.</w:t>
       </w:r>
@@ -2121,6 +2099,26 @@
         <w:rPr>
           <w:rFonts w:hint="default" w:ascii="Calibri" w:hAnsi="Calibri" w:cs="Calibri"/>
           <w:sz w:val="9"/>
+          <w:lang w:val="en-US"/>
+        </w:rPr>
+      </w:pPr>
+      <w:r>
+        <w:rPr>
+          <w:rFonts w:hint="default" w:ascii="Calibri" w:hAnsi="Calibri" w:cs="Calibri"/>
+          <w:sz w:val="9"/>
+          <w:lang w:val="en-US"/>
+        </w:rPr>
+        <w:tab/>
+      </w:r>
+    </w:p>
+    <w:p>
+      <w:pPr>
+        <w:pStyle w:val="5"/>
+        <w:spacing w:before="1"/>
+        <w:rPr>
+          <w:rFonts w:hint="default" w:ascii="Calibri" w:hAnsi="Calibri" w:cs="Calibri"/>
+          <w:sz w:val="9"/>
+          <w:lang w:val="en-US"/>
         </w:rPr>
       </w:pPr>
       <w:r>
@@ -2128,7 +2126,7 @@
           <w:rFonts w:hint="default" w:ascii="Calibri" w:hAnsi="Calibri" w:cs="Calibri"/>
         </w:rPr>
         <w:pict>
-          <v:shape id="_x0000_s1036" o:spid="_x0000_s1036" style="position:absolute;left:0pt;margin-left:54.05pt;margin-top:7.75pt;height:0.1pt;width:117.3pt;mso-position-horizontal-relative:page;mso-wrap-distance-bottom:0pt;mso-wrap-distance-top:0pt;z-index:-251652096;mso-width-relative:page;mso-height-relative:page;" filled="f" stroked="t" coordorigin="1082,155" coordsize="2346,0" path="m1082,155l3428,155e">
+          <v:shape id="_x0000_s1036" o:spid="_x0000_s1036" style="position:absolute;left:0pt;margin-left:54.05pt;margin-top:8.75pt;height:0.1pt;width:117.3pt;mso-position-horizontal-relative:page;mso-wrap-distance-bottom:0pt;mso-wrap-distance-top:0pt;z-index:-251652096;mso-width-relative:page;mso-height-relative:page;" filled="f" stroked="t" coordorigin="1082,155" coordsize="2346,0" path="m1082,155l3428,155e">
             <v:path arrowok="t"/>
             <v:fill on="f" focussize="0,0"/>
             <v:stroke weight="0.5pt" color="#000000"/>
@@ -2138,6 +2136,25 @@
           </v:shape>
         </w:pict>
       </w:r>
+      <w:r>
+        <w:rPr>
+          <w:rFonts w:hint="default" w:ascii="Calibri" w:hAnsi="Calibri" w:cs="Calibri"/>
+          <w:sz w:val="9"/>
+          <w:lang w:val="en-US"/>
+        </w:rPr>
+        <w:tab/>
+      </w:r>
+      <w:r>
+        <w:rPr>
+          <w:rFonts w:hint="default" w:ascii="Calibri" w:hAnsi="Calibri" w:cs="Calibri"/>
+          <w:b/>
+          <w:bCs/>
+          <w:sz w:val="11"/>
+          <w:szCs w:val="11"/>
+          <w:lang w:val="en-US"/>
+        </w:rPr>
+        <w:t>${paro}</w:t>
+      </w:r>
     </w:p>
     <w:p>
       <w:pPr>
@@ -2146,11 +2163,15 @@
         <w:ind w:left="380"/>
         <w:rPr>
           <w:rFonts w:hint="default" w:ascii="Calibri" w:hAnsi="Calibri" w:cs="Calibri"/>
-        </w:rPr>
-      </w:pPr>
-      <w:r>
-        <w:rPr>
-          <w:rFonts w:hint="default" w:ascii="Calibri" w:hAnsi="Calibri" w:cs="Calibri"/>
+          <w:b w:val="0"/>
+          <w:bCs w:val="0"/>
+        </w:rPr>
+      </w:pPr>
+      <w:r>
+        <w:rPr>
+          <w:rFonts w:hint="default" w:ascii="Calibri" w:hAnsi="Calibri" w:cs="Calibri"/>
+          <w:b w:val="0"/>
+          <w:bCs w:val="0"/>
         </w:rPr>
         <w:t>Provincial Agrarian Reform Officer II</w:t>
       </w:r>
@@ -2164,17 +2185,28 @@
           <w:rFonts w:hint="default" w:ascii="Calibri" w:hAnsi="Calibri" w:cs="Calibri"/>
         </w:rPr>
       </w:pPr>
-      <w:r>
-        <w:rPr>
-          <w:rFonts w:hint="default" w:ascii="Calibri" w:hAnsi="Calibri" w:cs="Calibri"/>
-        </w:rPr>
-        <w:t>(Signature over printed name) ATTACHMENTS:</w:t>
-      </w:r>
-    </w:p>
-    <w:p>
-      <w:pPr>
-        <w:pStyle w:val="5"/>
-        <w:ind w:left="102" w:right="2168"/>
+    </w:p>
+    <w:p>
+      <w:pPr>
+        <w:pStyle w:val="5"/>
+        <w:ind w:left="119" w:leftChars="54" w:right="2168" w:firstLine="0" w:firstLineChars="0"/>
+        <w:rPr>
+          <w:rFonts w:hint="default" w:ascii="Calibri" w:hAnsi="Calibri" w:cs="Calibri"/>
+          <w:lang w:val="en-US"/>
+        </w:rPr>
+      </w:pPr>
+      <w:r>
+        <w:rPr>
+          <w:rFonts w:hint="default" w:ascii="Calibri" w:hAnsi="Calibri" w:cs="Calibri"/>
+          <w:lang w:val="en-US"/>
+        </w:rPr>
+        <w:t>ATTACHMENTS:</w:t>
+      </w:r>
+    </w:p>
+    <w:p>
+      <w:pPr>
+        <w:pStyle w:val="5"/>
+        <w:ind w:left="119" w:leftChars="54" w:right="2168" w:firstLine="0" w:firstLineChars="0"/>
         <w:rPr>
           <w:rFonts w:hint="default" w:ascii="Calibri" w:hAnsi="Calibri" w:cs="Calibri"/>
         </w:rPr>
@@ -3192,7 +3224,6 @@
     <customShpInfo spid="_x0000_s1027"/>
     <customShpInfo spid="_x0000_s1028"/>
     <customShpInfo spid="_x0000_s1029"/>
-    <customShpInfo spid="_x0000_s1030"/>
     <customShpInfo spid="_x0000_s1032"/>
     <customShpInfo spid="_x0000_s1033"/>
     <customShpInfo spid="_x0000_s1034"/>
